--- a/.Final report for submission/Industry Data Final Report .docx
+++ b/.Final report for submission/Industry Data Final Report .docx
@@ -848,7 +848,6 @@
                 <w:szCs w:val="20"/>
               </w:rPr>
             </w:pPr>
-            <w:proofErr w:type="spellStart"/>
             <w:r>
               <w:rPr>
                 <w:rFonts w:cstheme="minorHAnsi"/>
@@ -858,7 +857,6 @@
               </w:rPr>
               <w:t>Rav</w:t>
             </w:r>
-            <w:proofErr w:type="spellEnd"/>
           </w:p>
         </w:tc>
         <w:tc>
@@ -2192,7 +2190,6 @@
         <w:lastRenderedPageBreak/>
         <w:t xml:space="preserve">Name: </w:t>
       </w:r>
-      <w:proofErr w:type="spellStart"/>
       <w:r>
         <w:rPr>
           <w:rFonts w:cstheme="minorHAnsi"/>
@@ -2202,7 +2199,6 @@
         </w:rPr>
         <w:t>Rav</w:t>
       </w:r>
-      <w:proofErr w:type="spellEnd"/>
     </w:p>
     <w:p>
       <w:pPr>
@@ -2736,7 +2732,6 @@
                 <w:szCs w:val="20"/>
               </w:rPr>
             </w:pPr>
-            <w:proofErr w:type="spellStart"/>
             <w:r>
               <w:rPr>
                 <w:rFonts w:cstheme="minorHAnsi"/>
@@ -2746,7 +2741,6 @@
               </w:rPr>
               <w:t>Rav</w:t>
             </w:r>
-            <w:proofErr w:type="spellEnd"/>
           </w:p>
         </w:tc>
         <w:tc>
@@ -4684,7 +4678,6 @@
                 <w:szCs w:val="20"/>
               </w:rPr>
             </w:pPr>
-            <w:proofErr w:type="spellStart"/>
             <w:r>
               <w:rPr>
                 <w:rFonts w:cstheme="minorHAnsi"/>
@@ -4694,7 +4687,6 @@
               </w:rPr>
               <w:t>Rav</w:t>
             </w:r>
-            <w:proofErr w:type="spellEnd"/>
           </w:p>
         </w:tc>
         <w:tc>
@@ -6586,7 +6578,6 @@
                 <w:szCs w:val="20"/>
               </w:rPr>
             </w:pPr>
-            <w:proofErr w:type="spellStart"/>
             <w:r>
               <w:rPr>
                 <w:rFonts w:cstheme="minorHAnsi"/>
@@ -6596,7 +6587,6 @@
               </w:rPr>
               <w:t>Rav</w:t>
             </w:r>
-            <w:proofErr w:type="spellEnd"/>
           </w:p>
         </w:tc>
         <w:tc>
@@ -8441,7 +8431,6 @@
                 <w:szCs w:val="20"/>
               </w:rPr>
             </w:pPr>
-            <w:proofErr w:type="spellStart"/>
             <w:r>
               <w:rPr>
                 <w:rFonts w:cstheme="minorHAnsi"/>
@@ -8451,7 +8440,6 @@
               </w:rPr>
               <w:t>Rav</w:t>
             </w:r>
-            <w:proofErr w:type="spellEnd"/>
           </w:p>
         </w:tc>
         <w:tc>
@@ -8975,6 +8963,8 @@
               </w:rPr>
               <w:tab/>
             </w:r>
+            <w:bookmarkStart w:id="0" w:name="_GoBack"/>
+            <w:bookmarkEnd w:id="0"/>
             <w:proofErr w:type="spellStart"/>
             <w:r>
               <w:rPr>
@@ -9438,15 +9428,33 @@
           <w:szCs w:val="20"/>
         </w:rPr>
         <w:lastRenderedPageBreak/>
-        <w:t xml:space="preserve">Name: </w:t>
-      </w:r>
-      <w:r>
-        <w:rPr>
-          <w:rFonts w:cstheme="minorHAnsi"/>
-          <w:sz w:val="20"/>
-          <w:szCs w:val="20"/>
-        </w:rPr>
-        <w:t xml:space="preserve">Jaime </w:t>
+        <w:t>Name:</w:t>
+      </w:r>
+      <w:r>
+        <w:rPr>
+          <w:rFonts w:cstheme="minorHAnsi"/>
+          <w:b/>
+          <w:sz w:val="20"/>
+          <w:szCs w:val="20"/>
+        </w:rPr>
+        <w:t xml:space="preserve"> </w:t>
+      </w:r>
+      <w:r>
+        <w:rPr>
+          <w:rFonts w:cstheme="minorHAnsi"/>
+          <w:b/>
+          <w:sz w:val="20"/>
+          <w:szCs w:val="20"/>
+        </w:rPr>
+        <w:t>Jaime</w:t>
+      </w:r>
+      <w:r>
+        <w:rPr>
+          <w:rFonts w:cstheme="minorHAnsi"/>
+          <w:sz w:val="20"/>
+          <w:szCs w:val="20"/>
+        </w:rPr>
+        <w:t xml:space="preserve"> </w:t>
       </w:r>
     </w:p>
     <w:p>
@@ -9461,25 +9469,24 @@
       <w:r>
         <w:rPr>
           <w:rFonts w:cstheme="minorHAnsi"/>
+          <w:sz w:val="20"/>
+          <w:szCs w:val="20"/>
+        </w:rPr>
+        <w:t>Ideal Job:</w:t>
+      </w:r>
+      <w:r>
+        <w:rPr>
+          <w:rFonts w:cstheme="minorHAnsi"/>
           <w:b/>
           <w:sz w:val="20"/>
           <w:szCs w:val="20"/>
         </w:rPr>
-        <w:t>Ideal Job:</w:t>
-      </w:r>
-      <w:r>
-        <w:rPr>
-          <w:rFonts w:cstheme="minorHAnsi"/>
-          <w:b/>
-          <w:sz w:val="20"/>
-          <w:szCs w:val="20"/>
-        </w:rPr>
         <w:t xml:space="preserve"> </w:t>
       </w:r>
       <w:r>
         <w:rPr>
           <w:rFonts w:cstheme="minorHAnsi"/>
-          <w:color w:val="FF0000"/>
+          <w:color w:val="000000" w:themeColor="text1"/>
           <w:sz w:val="20"/>
           <w:szCs w:val="20"/>
         </w:rPr>
@@ -9490,6 +9497,7 @@
       <w:pPr>
         <w:pStyle w:val="NormalWeb"/>
         <w:spacing w:before="0" w:beforeAutospacing="0" w:after="0" w:afterAutospacing="0"/>
+        <w:jc w:val="both"/>
         <w:rPr>
           <w:rFonts w:asciiTheme="minorHAnsi" w:hAnsiTheme="minorHAnsi" w:cstheme="minorHAnsi"/>
           <w:sz w:val="20"/>
@@ -9502,18 +9510,36 @@
           <w:sz w:val="20"/>
           <w:szCs w:val="20"/>
         </w:rPr>
-        <w:t xml:space="preserve">I find this information in https://www.careersfoundation.com.au/technicalsupport, </w:t>
-      </w:r>
+        <w:t xml:space="preserve">I find this information in </w:t>
+      </w:r>
+      <w:hyperlink r:id="rId6" w:history="1">
+        <w:r>
+          <w:rPr>
+            <w:rStyle w:val="Hyperlink"/>
+            <w:rFonts w:asciiTheme="minorHAnsi" w:hAnsiTheme="minorHAnsi" w:cstheme="minorHAnsi"/>
+            <w:sz w:val="20"/>
+            <w:szCs w:val="20"/>
+          </w:rPr>
+          <w:t>https://www.careersfoundation.com.au/</w:t>
+        </w:r>
+        <w:r>
+          <w:rPr>
+            <w:rStyle w:val="Hyperlink"/>
+            <w:rFonts w:asciiTheme="minorHAnsi" w:hAnsiTheme="minorHAnsi" w:cstheme="minorHAnsi"/>
+            <w:sz w:val="20"/>
+            <w:szCs w:val="20"/>
+          </w:rPr>
+          <w:t>technical support</w:t>
+        </w:r>
+      </w:hyperlink>
       <w:r>
         <w:rPr>
           <w:rFonts w:asciiTheme="minorHAnsi" w:hAnsiTheme="minorHAnsi" w:cstheme="minorHAnsi"/>
           <w:sz w:val="20"/>
           <w:szCs w:val="20"/>
         </w:rPr>
-        <w:br/>
-        <w:t xml:space="preserve">and </w:t>
-      </w:r>
-      <w:proofErr w:type="gramStart"/>
+        <w:t xml:space="preserve">, and </w:t>
+      </w:r>
       <w:r>
         <w:rPr>
           <w:rFonts w:asciiTheme="minorHAnsi" w:hAnsiTheme="minorHAnsi" w:cstheme="minorHAnsi"/>
@@ -9522,7 +9548,6 @@
         </w:rPr>
         <w:t>it’s</w:t>
       </w:r>
-      <w:proofErr w:type="gramEnd"/>
       <w:r>
         <w:rPr>
           <w:rFonts w:asciiTheme="minorHAnsi" w:hAnsiTheme="minorHAnsi" w:cstheme="minorHAnsi"/>
@@ -9547,17 +9572,14 @@
         </w:rPr>
         <w:t>IT Manager or Systems Administrator.</w:t>
       </w:r>
-    </w:p>
-    <w:p>
-      <w:pPr>
-        <w:pStyle w:val="NormalWeb"/>
-        <w:spacing w:before="0" w:beforeAutospacing="0" w:after="0" w:afterAutospacing="0"/>
+      <w:r>
         <w:rPr>
           <w:rFonts w:asciiTheme="minorHAnsi" w:hAnsiTheme="minorHAnsi" w:cstheme="minorHAnsi"/>
           <w:sz w:val="20"/>
           <w:szCs w:val="20"/>
         </w:rPr>
-      </w:pPr>
+        <w:t xml:space="preserve"> </w:t>
+      </w:r>
       <w:r>
         <w:rPr>
           <w:rFonts w:asciiTheme="minorHAnsi" w:hAnsiTheme="minorHAnsi" w:cstheme="minorHAnsi"/>
@@ -9566,23 +9588,21 @@
         </w:rPr>
         <w:t xml:space="preserve">Technicians use their knowledge of software and IT to solve </w:t>
       </w:r>
-      <w:proofErr w:type="gramStart"/>
       <w:r>
         <w:rPr>
           <w:rFonts w:asciiTheme="minorHAnsi" w:hAnsiTheme="minorHAnsi" w:cstheme="minorHAnsi"/>
           <w:sz w:val="20"/>
           <w:szCs w:val="20"/>
         </w:rPr>
-        <w:t>users</w:t>
-      </w:r>
-      <w:proofErr w:type="gramEnd"/>
+        <w:t>users’</w:t>
+      </w:r>
       <w:r>
         <w:rPr>
           <w:rFonts w:asciiTheme="minorHAnsi" w:hAnsiTheme="minorHAnsi" w:cstheme="minorHAnsi"/>
           <w:sz w:val="20"/>
           <w:szCs w:val="20"/>
         </w:rPr>
-        <w:t xml:space="preserve"> problems, this is recorded for future use.</w:t>
+        <w:t xml:space="preserve"> problems, this is recorded or future use.</w:t>
       </w:r>
     </w:p>
     <w:p>
@@ -9791,6 +9811,7 @@
         <w:spacing w:before="0" w:beforeAutospacing="0" w:after="0" w:afterAutospacing="0"/>
         <w:rPr>
           <w:rFonts w:asciiTheme="minorHAnsi" w:hAnsiTheme="minorHAnsi" w:cstheme="minorHAnsi"/>
+          <w:b/>
           <w:sz w:val="20"/>
           <w:szCs w:val="20"/>
         </w:rPr>
@@ -9801,29 +9822,22 @@
           <w:sz w:val="20"/>
           <w:szCs w:val="20"/>
         </w:rPr>
-        <w:t>And</w:t>
+        <w:t xml:space="preserve">Ideal Job: </w:t>
       </w:r>
       <w:r>
         <w:rPr>
           <w:rFonts w:asciiTheme="minorHAnsi" w:hAnsiTheme="minorHAnsi" w:cstheme="minorHAnsi"/>
-          <w:sz w:val="20"/>
-          <w:szCs w:val="20"/>
-        </w:rPr>
-        <w:t xml:space="preserve"> </w:t>
-      </w:r>
-      <w:r>
-        <w:rPr>
-          <w:rFonts w:asciiTheme="minorHAnsi" w:hAnsiTheme="minorHAnsi" w:cstheme="minorHAnsi"/>
-          <w:sz w:val="20"/>
-          <w:szCs w:val="20"/>
-        </w:rPr>
-        <w:t>for Systems Administrator</w:t>
+          <w:b/>
+          <w:sz w:val="20"/>
+          <w:szCs w:val="20"/>
+        </w:rPr>
+        <w:t>Systems Administrator</w:t>
       </w:r>
     </w:p>
     <w:p>
       <w:pPr>
         <w:pStyle w:val="NormalWeb"/>
-        <w:spacing w:after="0" w:afterAutospacing="0"/>
+        <w:spacing w:before="0" w:beforeAutospacing="0" w:after="0" w:afterAutospacing="0"/>
         <w:rPr>
           <w:rFonts w:asciiTheme="minorHAnsi" w:hAnsiTheme="minorHAnsi" w:cstheme="minorHAnsi"/>
           <w:sz w:val="20"/>
@@ -9852,7 +9866,14 @@
           <w:sz w:val="20"/>
           <w:szCs w:val="20"/>
         </w:rPr>
-        <w:br/>
+        <w:t xml:space="preserve"> </w:t>
+      </w:r>
+      <w:r>
+        <w:rPr>
+          <w:rFonts w:asciiTheme="minorHAnsi" w:hAnsiTheme="minorHAnsi" w:cstheme="minorHAnsi"/>
+          <w:sz w:val="20"/>
+          <w:szCs w:val="20"/>
+        </w:rPr>
         <w:t>Manage system infrastructure including, databases, testing computer equipment, firewalls, malware</w:t>
       </w:r>
       <w:r>
@@ -9877,7 +9898,14 @@
           <w:sz w:val="20"/>
           <w:szCs w:val="20"/>
         </w:rPr>
-        <w:br/>
+        <w:t xml:space="preserve"> </w:t>
+      </w:r>
+      <w:r>
+        <w:rPr>
+          <w:rFonts w:asciiTheme="minorHAnsi" w:hAnsiTheme="minorHAnsi" w:cstheme="minorHAnsi"/>
+          <w:sz w:val="20"/>
+          <w:szCs w:val="20"/>
+        </w:rPr>
         <w:t>Provide technical support for both hardware and software issues that may arise.</w:t>
       </w:r>
       <w:r>
@@ -9886,7 +9914,14 @@
           <w:sz w:val="20"/>
           <w:szCs w:val="20"/>
         </w:rPr>
-        <w:br/>
+        <w:t xml:space="preserve"> </w:t>
+      </w:r>
+      <w:r>
+        <w:rPr>
+          <w:rFonts w:asciiTheme="minorHAnsi" w:hAnsiTheme="minorHAnsi" w:cstheme="minorHAnsi"/>
+          <w:sz w:val="20"/>
+          <w:szCs w:val="20"/>
+        </w:rPr>
         <w:t>Monitor the system daily and respond quickly to any security breaches or usability concerns.</w:t>
       </w:r>
       <w:r>
@@ -9895,7 +9930,14 @@
           <w:sz w:val="20"/>
           <w:szCs w:val="20"/>
         </w:rPr>
-        <w:br/>
+        <w:t xml:space="preserve"> </w:t>
+      </w:r>
+      <w:r>
+        <w:rPr>
+          <w:rFonts w:asciiTheme="minorHAnsi" w:hAnsiTheme="minorHAnsi" w:cstheme="minorHAnsi"/>
+          <w:sz w:val="20"/>
+          <w:szCs w:val="20"/>
+        </w:rPr>
         <w:t>Backup systems and verify that backups have been completed.</w:t>
       </w:r>
       <w:r>
@@ -9904,7 +9946,14 @@
           <w:sz w:val="20"/>
           <w:szCs w:val="20"/>
         </w:rPr>
-        <w:br/>
+        <w:t xml:space="preserve"> </w:t>
+      </w:r>
+      <w:r>
+        <w:rPr>
+          <w:rFonts w:asciiTheme="minorHAnsi" w:hAnsiTheme="minorHAnsi" w:cstheme="minorHAnsi"/>
+          <w:sz w:val="20"/>
+          <w:szCs w:val="20"/>
+        </w:rPr>
         <w:t>Regularly upgrade systems as needed.</w:t>
       </w:r>
       <w:r>
@@ -9913,101 +9962,140 @@
           <w:sz w:val="20"/>
           <w:szCs w:val="20"/>
         </w:rPr>
-        <w:br/>
+        <w:t xml:space="preserve"> </w:t>
+      </w:r>
+      <w:r>
+        <w:rPr>
+          <w:rFonts w:asciiTheme="minorHAnsi" w:hAnsiTheme="minorHAnsi" w:cstheme="minorHAnsi"/>
+          <w:sz w:val="20"/>
+          <w:szCs w:val="20"/>
+        </w:rPr>
         <w:t>Assist in integrating new applications and technologies into the current system.</w:t>
+      </w:r>
+      <w:r>
+        <w:rPr>
+          <w:rFonts w:asciiTheme="minorHAnsi" w:hAnsiTheme="minorHAnsi" w:cstheme="minorHAnsi"/>
+          <w:sz w:val="20"/>
+          <w:szCs w:val="20"/>
+        </w:rPr>
+        <w:t xml:space="preserve"> </w:t>
+      </w:r>
+      <w:r>
+        <w:rPr>
+          <w:rFonts w:asciiTheme="minorHAnsi" w:hAnsiTheme="minorHAnsi" w:cstheme="minorHAnsi"/>
+          <w:sz w:val="20"/>
+          <w:szCs w:val="20"/>
+        </w:rPr>
+        <w:t>Examples of Systems Administrator skills</w:t>
+      </w:r>
+      <w:r>
+        <w:rPr>
+          <w:rFonts w:asciiTheme="minorHAnsi" w:hAnsiTheme="minorHAnsi" w:cstheme="minorHAnsi"/>
+          <w:sz w:val="20"/>
+          <w:szCs w:val="20"/>
+        </w:rPr>
+        <w:t xml:space="preserve">. </w:t>
+      </w:r>
+      <w:r>
+        <w:rPr>
+          <w:rFonts w:asciiTheme="minorHAnsi" w:hAnsiTheme="minorHAnsi" w:cstheme="minorHAnsi"/>
+          <w:sz w:val="20"/>
+          <w:szCs w:val="20"/>
+        </w:rPr>
+        <w:t>Associate degree or higher in related field.</w:t>
+      </w:r>
+      <w:r>
+        <w:rPr>
+          <w:rFonts w:asciiTheme="minorHAnsi" w:hAnsiTheme="minorHAnsi" w:cstheme="minorHAnsi"/>
+          <w:sz w:val="20"/>
+          <w:szCs w:val="20"/>
+        </w:rPr>
+        <w:t xml:space="preserve"> </w:t>
+      </w:r>
+      <w:r>
+        <w:rPr>
+          <w:rFonts w:asciiTheme="minorHAnsi" w:hAnsiTheme="minorHAnsi" w:cstheme="minorHAnsi"/>
+          <w:sz w:val="20"/>
+          <w:szCs w:val="20"/>
+        </w:rPr>
+        <w:t>2+ years</w:t>
+      </w:r>
+      <w:r>
+        <w:rPr>
+          <w:rFonts w:asciiTheme="minorHAnsi" w:hAnsiTheme="minorHAnsi" w:cstheme="minorHAnsi"/>
+          <w:sz w:val="20"/>
+          <w:szCs w:val="20"/>
+        </w:rPr>
+        <w:t xml:space="preserve"> of</w:t>
+      </w:r>
+      <w:r>
+        <w:rPr>
+          <w:rFonts w:asciiTheme="minorHAnsi" w:hAnsiTheme="minorHAnsi" w:cstheme="minorHAnsi"/>
+          <w:sz w:val="20"/>
+          <w:szCs w:val="20"/>
+        </w:rPr>
+        <w:t xml:space="preserve"> experience as a system administrator.</w:t>
+      </w:r>
+      <w:r>
+        <w:rPr>
+          <w:rFonts w:asciiTheme="minorHAnsi" w:hAnsiTheme="minorHAnsi" w:cstheme="minorHAnsi"/>
+          <w:sz w:val="20"/>
+          <w:szCs w:val="20"/>
+        </w:rPr>
+        <w:t xml:space="preserve"> </w:t>
+      </w:r>
+      <w:r>
+        <w:rPr>
+          <w:rFonts w:asciiTheme="minorHAnsi" w:hAnsiTheme="minorHAnsi" w:cstheme="minorHAnsi"/>
+          <w:sz w:val="20"/>
+          <w:szCs w:val="20"/>
+        </w:rPr>
+        <w:t>Ability to respond to help desk requests after hours.</w:t>
+      </w:r>
+      <w:r>
+        <w:rPr>
+          <w:rFonts w:asciiTheme="minorHAnsi" w:hAnsiTheme="minorHAnsi" w:cstheme="minorHAnsi"/>
+          <w:sz w:val="20"/>
+          <w:szCs w:val="20"/>
+        </w:rPr>
+        <w:t xml:space="preserve"> </w:t>
+      </w:r>
+      <w:r>
+        <w:rPr>
+          <w:rFonts w:asciiTheme="minorHAnsi" w:hAnsiTheme="minorHAnsi" w:cstheme="minorHAnsi"/>
+          <w:sz w:val="20"/>
+          <w:szCs w:val="20"/>
+        </w:rPr>
+        <w:t>Expert knowledge of system security concerns and vulnerabilities.</w:t>
+      </w:r>
+      <w:r>
+        <w:rPr>
+          <w:rFonts w:asciiTheme="minorHAnsi" w:hAnsiTheme="minorHAnsi" w:cstheme="minorHAnsi"/>
+          <w:sz w:val="20"/>
+          <w:szCs w:val="20"/>
+        </w:rPr>
+        <w:t xml:space="preserve"> </w:t>
+      </w:r>
+      <w:r>
+        <w:rPr>
+          <w:rFonts w:asciiTheme="minorHAnsi" w:hAnsiTheme="minorHAnsi" w:cstheme="minorHAnsi"/>
+          <w:sz w:val="20"/>
+          <w:szCs w:val="20"/>
+        </w:rPr>
+        <w:t>In-depth knowledge and experience with VMwar</w:t>
+      </w:r>
+      <w:r>
+        <w:rPr>
+          <w:rFonts w:asciiTheme="minorHAnsi" w:hAnsiTheme="minorHAnsi" w:cstheme="minorHAnsi"/>
+          <w:sz w:val="20"/>
+          <w:szCs w:val="20"/>
+        </w:rPr>
+        <w:t>e</w:t>
       </w:r>
     </w:p>
     <w:p>
       <w:pPr>
         <w:pStyle w:val="NormalWeb"/>
-        <w:spacing w:before="0" w:beforeAutospacing="0"/>
-        <w:rPr>
-          <w:rFonts w:asciiTheme="minorHAnsi" w:hAnsiTheme="minorHAnsi" w:cstheme="minorHAnsi"/>
-          <w:sz w:val="20"/>
-          <w:szCs w:val="20"/>
-        </w:rPr>
-      </w:pPr>
-      <w:r>
-        <w:rPr>
-          <w:rFonts w:asciiTheme="minorHAnsi" w:hAnsiTheme="minorHAnsi" w:cstheme="minorHAnsi"/>
-          <w:sz w:val="20"/>
-          <w:szCs w:val="20"/>
-        </w:rPr>
-        <w:t>Examples of Systems Administrator skills</w:t>
-      </w:r>
-      <w:r>
-        <w:rPr>
-          <w:rFonts w:asciiTheme="minorHAnsi" w:hAnsiTheme="minorHAnsi" w:cstheme="minorHAnsi"/>
-          <w:sz w:val="20"/>
-          <w:szCs w:val="20"/>
-        </w:rPr>
-        <w:br/>
-        <w:t>Associate degree or higher in related field.</w:t>
-      </w:r>
-      <w:r>
-        <w:rPr>
-          <w:rFonts w:asciiTheme="minorHAnsi" w:hAnsiTheme="minorHAnsi" w:cstheme="minorHAnsi"/>
-          <w:sz w:val="20"/>
-          <w:szCs w:val="20"/>
-        </w:rPr>
-        <w:br/>
-        <w:t>2+ years</w:t>
-      </w:r>
-      <w:r>
-        <w:rPr>
-          <w:rFonts w:asciiTheme="minorHAnsi" w:hAnsiTheme="minorHAnsi" w:cstheme="minorHAnsi"/>
-          <w:sz w:val="20"/>
-          <w:szCs w:val="20"/>
-        </w:rPr>
-        <w:t xml:space="preserve"> of</w:t>
-      </w:r>
-      <w:r>
-        <w:rPr>
-          <w:rFonts w:asciiTheme="minorHAnsi" w:hAnsiTheme="minorHAnsi" w:cstheme="minorHAnsi"/>
-          <w:sz w:val="20"/>
-          <w:szCs w:val="20"/>
-        </w:rPr>
-        <w:t xml:space="preserve"> experience as a system administrator.</w:t>
-      </w:r>
-      <w:r>
-        <w:rPr>
-          <w:rFonts w:asciiTheme="minorHAnsi" w:hAnsiTheme="minorHAnsi" w:cstheme="minorHAnsi"/>
-          <w:sz w:val="20"/>
-          <w:szCs w:val="20"/>
-        </w:rPr>
-        <w:br/>
-        <w:t>Ability to respond to help desk requests after hours.</w:t>
-      </w:r>
-      <w:r>
-        <w:rPr>
-          <w:rFonts w:asciiTheme="minorHAnsi" w:hAnsiTheme="minorHAnsi" w:cstheme="minorHAnsi"/>
-          <w:sz w:val="20"/>
-          <w:szCs w:val="20"/>
-        </w:rPr>
-        <w:br/>
-        <w:t>Expert knowledge of system security concerns and vulnerabilities.</w:t>
-      </w:r>
-      <w:r>
-        <w:rPr>
-          <w:rFonts w:asciiTheme="minorHAnsi" w:hAnsiTheme="minorHAnsi" w:cstheme="minorHAnsi"/>
-          <w:sz w:val="20"/>
-          <w:szCs w:val="20"/>
-        </w:rPr>
-        <w:br/>
-        <w:t>In-depth knowledge and experience with VMwar</w:t>
-      </w:r>
-      <w:r>
-        <w:rPr>
-          <w:rFonts w:asciiTheme="minorHAnsi" w:hAnsiTheme="minorHAnsi" w:cstheme="minorHAnsi"/>
-          <w:sz w:val="20"/>
-          <w:szCs w:val="20"/>
-        </w:rPr>
-        <w:t>e</w:t>
-      </w:r>
-    </w:p>
-    <w:p>
-      <w:pPr>
-        <w:pStyle w:val="NormalWeb"/>
         <w:rPr>
           <w:rFonts w:asciiTheme="minorHAnsi" w:hAnsiTheme="minorHAnsi" w:cstheme="minorHAnsi"/>
           <w:b/>
@@ -10022,18 +10110,7 @@
           <w:sz w:val="20"/>
           <w:szCs w:val="20"/>
         </w:rPr>
-        <w:t xml:space="preserve">What are the job titles for your group’s ideal jobs? </w:t>
-      </w:r>
-      <w:bookmarkStart w:id="0" w:name="_GoBack"/>
-      <w:bookmarkEnd w:id="0"/>
-      <w:r>
-        <w:rPr>
-          <w:rFonts w:asciiTheme="minorHAnsi" w:hAnsiTheme="minorHAnsi" w:cstheme="minorHAnsi"/>
-          <w:b/>
-          <w:sz w:val="20"/>
-          <w:szCs w:val="20"/>
-        </w:rPr>
-        <w:t>How</w:t>
+        <w:t>What are the job titles for your group’s ideal jobs? How</w:t>
       </w:r>
       <w:r>
         <w:rPr>
@@ -10491,7 +10568,6 @@
                 <w:szCs w:val="20"/>
               </w:rPr>
             </w:pPr>
-            <w:proofErr w:type="spellStart"/>
             <w:r>
               <w:rPr>
                 <w:rFonts w:cstheme="minorHAnsi"/>
@@ -10501,7 +10577,6 @@
               </w:rPr>
               <w:t>Rav</w:t>
             </w:r>
-            <w:proofErr w:type="spellEnd"/>
           </w:p>
         </w:tc>
         <w:tc>
@@ -13549,6 +13624,7 @@
     <w:lsdException w:name="HTML Sample" w:semiHidden="1" w:unhideWhenUsed="1"/>
     <w:lsdException w:name="HTML Typewriter" w:semiHidden="1" w:unhideWhenUsed="1"/>
     <w:lsdException w:name="HTML Variable" w:semiHidden="1" w:unhideWhenUsed="1"/>
+    <w:lsdException w:name="Normal Table" w:semiHidden="1" w:unhideWhenUsed="1"/>
     <w:lsdException w:name="annotation subject" w:semiHidden="1" w:unhideWhenUsed="1"/>
     <w:lsdException w:name="No List" w:semiHidden="1" w:unhideWhenUsed="1"/>
     <w:lsdException w:name="Outline List 1" w:semiHidden="1" w:unhideWhenUsed="1"/>
@@ -13595,8 +13671,10 @@
     <w:lsdException w:name="Table Subtle 2" w:semiHidden="1" w:unhideWhenUsed="1"/>
     <w:lsdException w:name="Table Web 1" w:semiHidden="1" w:unhideWhenUsed="1"/>
     <w:lsdException w:name="Table Web 2" w:semiHidden="1" w:unhideWhenUsed="1"/>
+    <w:lsdException w:name="Table Web 3" w:semiHidden="1" w:unhideWhenUsed="1"/>
     <w:lsdException w:name="Balloon Text" w:semiHidden="1" w:unhideWhenUsed="1"/>
     <w:lsdException w:name="Table Grid" w:uiPriority="39"/>
+    <w:lsdException w:name="Table Theme" w:semiHidden="1" w:unhideWhenUsed="1"/>
     <w:lsdException w:name="Placeholder Text" w:semiHidden="1"/>
     <w:lsdException w:name="No Spacing" w:uiPriority="1" w:qFormat="1"/>
     <w:lsdException w:name="Light Shading" w:uiPriority="60"/>
